--- a/套表模板/WN-QR-2-1-B培训计划-1.5.docx
+++ b/套表模板/WN-QR-2-1-B培训计划-1.5.docx
@@ -1,6 +1,6 @@
 
 <file path=word/document.xml><?xml version="1.0" encoding="utf-8"?>
-<w:document xmlns:wpc="http://schemas.microsoft.com/office/word/2010/wordprocessingCanvas" xmlns:cx="http://schemas.microsoft.com/office/drawing/2014/chartex" xmlns:cx1="http://schemas.microsoft.com/office/drawing/2015/9/8/chartex" xmlns:cx2="http://schemas.microsoft.com/office/drawing/2015/10/21/chartex" xmlns:cx3="http://schemas.microsoft.com/office/drawing/2016/5/9/chartex" xmlns:cx4="http://schemas.microsoft.com/office/drawing/2016/5/10/chartex" xmlns:cx5="http://schemas.microsoft.com/office/drawing/2016/5/11/chartex" xmlns:cx6="http://schemas.microsoft.com/office/drawing/2016/5/12/chartex" xmlns:cx7="http://schemas.microsoft.com/office/drawing/2016/5/13/chartex" xmlns:cx8="http://schemas.microsoft.com/office/drawing/2016/5/14/chartex" xmlns:mc="http://schemas.openxmlformats.org/markup-compatibility/2006" xmlns:aink="http://schemas.microsoft.com/office/drawing/2016/ink" xmlns:am3d="http://schemas.microsoft.com/office/drawing/2017/model3d" xmlns:o="urn:schemas-microsoft-com:office:office" xmlns:r="http://schemas.openxmlformats.org/officeDocument/2006/relationships" xmlns:m="http://schemas.openxmlformats.org/officeDocument/2006/math" xmlns:v="urn:schemas-microsoft-com:vml" xmlns:wp14="http://schemas.microsoft.com/office/word/2010/wordprocessingDrawing" xmlns:wp="http://schemas.openxmlformats.org/drawingml/2006/wordprocessingDrawing" xmlns:w10="urn:schemas-microsoft-com:office:word" xmlns:w="http://schemas.openxmlformats.org/wordprocessingml/2006/main" xmlns:w14="http://schemas.microsoft.com/office/word/2010/wordml" xmlns:w15="http://schemas.microsoft.com/office/word/2012/wordml" xmlns:w16cid="http://schemas.microsoft.com/office/word/2016/wordml/cid" xmlns:w16se="http://schemas.microsoft.com/office/word/2015/wordml/symex" xmlns:wpg="http://schemas.microsoft.com/office/word/2010/wordprocessingGroup" xmlns:wpi="http://schemas.microsoft.com/office/word/2010/wordprocessingInk" xmlns:wne="http://schemas.microsoft.com/office/word/2006/wordml" xmlns:wps="http://schemas.microsoft.com/office/word/2010/wordprocessingShape" mc:Ignorable="w14 w15 w16se w16cid wp14">
+<w:document xmlns:wpc="http://schemas.microsoft.com/office/word/2010/wordprocessingCanvas" xmlns:cx="http://schemas.microsoft.com/office/drawing/2014/chartex" xmlns:cx1="http://schemas.microsoft.com/office/drawing/2015/9/8/chartex" xmlns:cx2="http://schemas.microsoft.com/office/drawing/2015/10/21/chartex" xmlns:cx3="http://schemas.microsoft.com/office/drawing/2016/5/9/chartex" xmlns:cx4="http://schemas.microsoft.com/office/drawing/2016/5/10/chartex" xmlns:cx5="http://schemas.microsoft.com/office/drawing/2016/5/11/chartex" xmlns:cx6="http://schemas.microsoft.com/office/drawing/2016/5/12/chartex" xmlns:cx7="http://schemas.microsoft.com/office/drawing/2016/5/13/chartex" xmlns:cx8="http://schemas.microsoft.com/office/drawing/2016/5/14/chartex" xmlns:mc="http://schemas.openxmlformats.org/markup-compatibility/2006" xmlns:aink="http://schemas.microsoft.com/office/drawing/2016/ink" xmlns:am3d="http://schemas.microsoft.com/office/drawing/2017/model3d" xmlns:o="urn:schemas-microsoft-com:office:office" xmlns:r="http://schemas.openxmlformats.org/officeDocument/2006/relationships" xmlns:m="http://schemas.openxmlformats.org/officeDocument/2006/math" xmlns:v="urn:schemas-microsoft-com:vml" xmlns:wp14="http://schemas.microsoft.com/office/word/2010/wordprocessingDrawing" xmlns:wp="http://schemas.openxmlformats.org/drawingml/2006/wordprocessingDrawing" xmlns:w10="urn:schemas-microsoft-com:office:word" xmlns:w="http://schemas.openxmlformats.org/wordprocessingml/2006/main" xmlns:w14="http://schemas.microsoft.com/office/word/2010/wordml" xmlns:w15="http://schemas.microsoft.com/office/word/2012/wordml" xmlns:w16cex="http://schemas.microsoft.com/office/word/2018/wordml/cex" xmlns:w16cid="http://schemas.microsoft.com/office/word/2016/wordml/cid" xmlns:w16="http://schemas.microsoft.com/office/word/2018/wordml" xmlns:w16se="http://schemas.microsoft.com/office/word/2015/wordml/symex" xmlns:wpg="http://schemas.microsoft.com/office/word/2010/wordprocessingGroup" xmlns:wpi="http://schemas.microsoft.com/office/word/2010/wordprocessingInk" xmlns:wne="http://schemas.microsoft.com/office/word/2006/wordml" xmlns:wps="http://schemas.microsoft.com/office/word/2010/wordprocessingShape" mc:Ignorable="w14 w15 w16se w16cid w16 w16cex wp14">
   <w:body>
     <w:p>
       <w:pPr>
@@ -202,8 +202,6 @@
         </w:rPr>
         <w:t>a</w:t>
       </w:r>
-      <w:bookmarkStart w:id="0" w:name="_GoBack"/>
-      <w:bookmarkEnd w:id="0"/>
       <w:r>
         <w:rPr>
           <w:rFonts w:ascii="宋体" w:hAnsi="宋体" w:hint="eastAsia"/>
@@ -341,7 +339,7 @@
                 <w:kern w:val="36"/>
                 <w:sz w:val="24"/>
               </w:rPr>
-              <w:t>系统（</w:t>
+              <w:t>系统</w:t>
             </w:r>
             <w:r>
               <w:rPr>
@@ -361,8 +359,10 @@
                 <w:kern w:val="36"/>
                 <w:sz w:val="24"/>
               </w:rPr>
-              <w:t>一个）</w:t>
+              <w:t>一个</w:t>
             </w:r>
+            <w:bookmarkStart w:id="0" w:name="_GoBack"/>
+            <w:bookmarkEnd w:id="0"/>
           </w:p>
         </w:tc>
         <w:tc>
@@ -1650,7 +1650,7 @@
 </file>
 
 <file path=word/endnotes.xml><?xml version="1.0" encoding="utf-8"?>
-<w:endnotes xmlns:wpc="http://schemas.microsoft.com/office/word/2010/wordprocessingCanvas" xmlns:cx="http://schemas.microsoft.com/office/drawing/2014/chartex" xmlns:cx1="http://schemas.microsoft.com/office/drawing/2015/9/8/chartex" xmlns:cx2="http://schemas.microsoft.com/office/drawing/2015/10/21/chartex" xmlns:cx3="http://schemas.microsoft.com/office/drawing/2016/5/9/chartex" xmlns:cx4="http://schemas.microsoft.com/office/drawing/2016/5/10/chartex" xmlns:cx5="http://schemas.microsoft.com/office/drawing/2016/5/11/chartex" xmlns:cx6="http://schemas.microsoft.com/office/drawing/2016/5/12/chartex" xmlns:cx7="http://schemas.microsoft.com/office/drawing/2016/5/13/chartex" xmlns:cx8="http://schemas.microsoft.com/office/drawing/2016/5/14/chartex" xmlns:mc="http://schemas.openxmlformats.org/markup-compatibility/2006" xmlns:aink="http://schemas.microsoft.com/office/drawing/2016/ink" xmlns:am3d="http://schemas.microsoft.com/office/drawing/2017/model3d" xmlns:o="urn:schemas-microsoft-com:office:office" xmlns:r="http://schemas.openxmlformats.org/officeDocument/2006/relationships" xmlns:m="http://schemas.openxmlformats.org/officeDocument/2006/math" xmlns:v="urn:schemas-microsoft-com:vml" xmlns:wp14="http://schemas.microsoft.com/office/word/2010/wordprocessingDrawing" xmlns:wp="http://schemas.openxmlformats.org/drawingml/2006/wordprocessingDrawing" xmlns:w10="urn:schemas-microsoft-com:office:word" xmlns:w="http://schemas.openxmlformats.org/wordprocessingml/2006/main" xmlns:w14="http://schemas.microsoft.com/office/word/2010/wordml" xmlns:w15="http://schemas.microsoft.com/office/word/2012/wordml" xmlns:w16cid="http://schemas.microsoft.com/office/word/2016/wordml/cid" xmlns:w16se="http://schemas.microsoft.com/office/word/2015/wordml/symex" xmlns:wpg="http://schemas.microsoft.com/office/word/2010/wordprocessingGroup" xmlns:wpi="http://schemas.microsoft.com/office/word/2010/wordprocessingInk" xmlns:wne="http://schemas.microsoft.com/office/word/2006/wordml" xmlns:wps="http://schemas.microsoft.com/office/word/2010/wordprocessingShape" mc:Ignorable="w14 w15 w16se w16cid wp14">
+<w:endnotes xmlns:wpc="http://schemas.microsoft.com/office/word/2010/wordprocessingCanvas" xmlns:cx="http://schemas.microsoft.com/office/drawing/2014/chartex" xmlns:cx1="http://schemas.microsoft.com/office/drawing/2015/9/8/chartex" xmlns:cx2="http://schemas.microsoft.com/office/drawing/2015/10/21/chartex" xmlns:cx3="http://schemas.microsoft.com/office/drawing/2016/5/9/chartex" xmlns:cx4="http://schemas.microsoft.com/office/drawing/2016/5/10/chartex" xmlns:cx5="http://schemas.microsoft.com/office/drawing/2016/5/11/chartex" xmlns:cx6="http://schemas.microsoft.com/office/drawing/2016/5/12/chartex" xmlns:cx7="http://schemas.microsoft.com/office/drawing/2016/5/13/chartex" xmlns:cx8="http://schemas.microsoft.com/office/drawing/2016/5/14/chartex" xmlns:mc="http://schemas.openxmlformats.org/markup-compatibility/2006" xmlns:aink="http://schemas.microsoft.com/office/drawing/2016/ink" xmlns:am3d="http://schemas.microsoft.com/office/drawing/2017/model3d" xmlns:o="urn:schemas-microsoft-com:office:office" xmlns:r="http://schemas.openxmlformats.org/officeDocument/2006/relationships" xmlns:m="http://schemas.openxmlformats.org/officeDocument/2006/math" xmlns:v="urn:schemas-microsoft-com:vml" xmlns:wp14="http://schemas.microsoft.com/office/word/2010/wordprocessingDrawing" xmlns:wp="http://schemas.openxmlformats.org/drawingml/2006/wordprocessingDrawing" xmlns:w10="urn:schemas-microsoft-com:office:word" xmlns:w="http://schemas.openxmlformats.org/wordprocessingml/2006/main" xmlns:w14="http://schemas.microsoft.com/office/word/2010/wordml" xmlns:w15="http://schemas.microsoft.com/office/word/2012/wordml" xmlns:w16cex="http://schemas.microsoft.com/office/word/2018/wordml/cex" xmlns:w16cid="http://schemas.microsoft.com/office/word/2016/wordml/cid" xmlns:w16="http://schemas.microsoft.com/office/word/2018/wordml" xmlns:w16se="http://schemas.microsoft.com/office/word/2015/wordml/symex" xmlns:wpg="http://schemas.microsoft.com/office/word/2010/wordprocessingGroup" xmlns:wpi="http://schemas.microsoft.com/office/word/2010/wordprocessingInk" xmlns:wne="http://schemas.microsoft.com/office/word/2006/wordml" xmlns:wps="http://schemas.microsoft.com/office/word/2010/wordprocessingShape" mc:Ignorable="w14 w15 w16se w16cid w16 w16cex wp14">
   <w:endnote w:type="separator" w:id="-1">
     <w:p>
       <w:r>
@@ -1669,7 +1669,7 @@
 </file>
 
 <file path=word/footer1.xml><?xml version="1.0" encoding="utf-8"?>
-<w:ftr xmlns:wpc="http://schemas.microsoft.com/office/word/2010/wordprocessingCanvas" xmlns:cx="http://schemas.microsoft.com/office/drawing/2014/chartex" xmlns:cx1="http://schemas.microsoft.com/office/drawing/2015/9/8/chartex" xmlns:cx2="http://schemas.microsoft.com/office/drawing/2015/10/21/chartex" xmlns:cx3="http://schemas.microsoft.com/office/drawing/2016/5/9/chartex" xmlns:cx4="http://schemas.microsoft.com/office/drawing/2016/5/10/chartex" xmlns:cx5="http://schemas.microsoft.com/office/drawing/2016/5/11/chartex" xmlns:cx6="http://schemas.microsoft.com/office/drawing/2016/5/12/chartex" xmlns:cx7="http://schemas.microsoft.com/office/drawing/2016/5/13/chartex" xmlns:cx8="http://schemas.microsoft.com/office/drawing/2016/5/14/chartex" xmlns:mc="http://schemas.openxmlformats.org/markup-compatibility/2006" xmlns:aink="http://schemas.microsoft.com/office/drawing/2016/ink" xmlns:am3d="http://schemas.microsoft.com/office/drawing/2017/model3d" xmlns:o="urn:schemas-microsoft-com:office:office" xmlns:r="http://schemas.openxmlformats.org/officeDocument/2006/relationships" xmlns:m="http://schemas.openxmlformats.org/officeDocument/2006/math" xmlns:v="urn:schemas-microsoft-com:vml" xmlns:wp14="http://schemas.microsoft.com/office/word/2010/wordprocessingDrawing" xmlns:wp="http://schemas.openxmlformats.org/drawingml/2006/wordprocessingDrawing" xmlns:w10="urn:schemas-microsoft-com:office:word" xmlns:w="http://schemas.openxmlformats.org/wordprocessingml/2006/main" xmlns:w14="http://schemas.microsoft.com/office/word/2010/wordml" xmlns:w15="http://schemas.microsoft.com/office/word/2012/wordml" xmlns:w16cid="http://schemas.microsoft.com/office/word/2016/wordml/cid" xmlns:w16se="http://schemas.microsoft.com/office/word/2015/wordml/symex" xmlns:wpg="http://schemas.microsoft.com/office/word/2010/wordprocessingGroup" xmlns:wpi="http://schemas.microsoft.com/office/word/2010/wordprocessingInk" xmlns:wne="http://schemas.microsoft.com/office/word/2006/wordml" xmlns:wps="http://schemas.microsoft.com/office/word/2010/wordprocessingShape" mc:Ignorable="w14 w15 w16se w16cid wp14">
+<w:ftr xmlns:wpc="http://schemas.microsoft.com/office/word/2010/wordprocessingCanvas" xmlns:cx="http://schemas.microsoft.com/office/drawing/2014/chartex" xmlns:cx1="http://schemas.microsoft.com/office/drawing/2015/9/8/chartex" xmlns:cx2="http://schemas.microsoft.com/office/drawing/2015/10/21/chartex" xmlns:cx3="http://schemas.microsoft.com/office/drawing/2016/5/9/chartex" xmlns:cx4="http://schemas.microsoft.com/office/drawing/2016/5/10/chartex" xmlns:cx5="http://schemas.microsoft.com/office/drawing/2016/5/11/chartex" xmlns:cx6="http://schemas.microsoft.com/office/drawing/2016/5/12/chartex" xmlns:cx7="http://schemas.microsoft.com/office/drawing/2016/5/13/chartex" xmlns:cx8="http://schemas.microsoft.com/office/drawing/2016/5/14/chartex" xmlns:mc="http://schemas.openxmlformats.org/markup-compatibility/2006" xmlns:aink="http://schemas.microsoft.com/office/drawing/2016/ink" xmlns:am3d="http://schemas.microsoft.com/office/drawing/2017/model3d" xmlns:o="urn:schemas-microsoft-com:office:office" xmlns:r="http://schemas.openxmlformats.org/officeDocument/2006/relationships" xmlns:m="http://schemas.openxmlformats.org/officeDocument/2006/math" xmlns:v="urn:schemas-microsoft-com:vml" xmlns:wp14="http://schemas.microsoft.com/office/word/2010/wordprocessingDrawing" xmlns:wp="http://schemas.openxmlformats.org/drawingml/2006/wordprocessingDrawing" xmlns:w10="urn:schemas-microsoft-com:office:word" xmlns:w="http://schemas.openxmlformats.org/wordprocessingml/2006/main" xmlns:w14="http://schemas.microsoft.com/office/word/2010/wordml" xmlns:w15="http://schemas.microsoft.com/office/word/2012/wordml" xmlns:w16cex="http://schemas.microsoft.com/office/word/2018/wordml/cex" xmlns:w16cid="http://schemas.microsoft.com/office/word/2016/wordml/cid" xmlns:w16="http://schemas.microsoft.com/office/word/2018/wordml" xmlns:w16se="http://schemas.microsoft.com/office/word/2015/wordml/symex" xmlns:wpg="http://schemas.microsoft.com/office/word/2010/wordprocessingGroup" xmlns:wpi="http://schemas.microsoft.com/office/word/2010/wordprocessingInk" xmlns:wne="http://schemas.microsoft.com/office/word/2006/wordml" xmlns:wps="http://schemas.microsoft.com/office/word/2010/wordprocessingShape" mc:Ignorable="w14 w15 w16se w16cid w16 w16cex wp14">
   <w:p>
     <w:pPr>
       <w:pStyle w:val="ac"/>
@@ -1687,7 +1687,7 @@
       <w:t xml:space="preserve">                                    </w:t>
     </w:r>
     <w:r>
-      <w:pict>
+      <w:pict w14:anchorId="59B0897C">
         <v:shapetype id="_x0000_t75" coordsize="21600,21600" o:spt="75" o:preferrelative="t" path="m@4@5l@4@11@9@11@9@5xe" filled="f" stroked="f">
           <v:stroke joinstyle="miter"/>
           <v:formulas>
@@ -1707,7 +1707,7 @@
           <v:path o:extrusionok="f" gradientshapeok="t" o:connecttype="rect"/>
           <o:lock v:ext="edit" aspectratio="t"/>
         </v:shapetype>
-        <v:shape id="图片 2" o:spid="_x0000_i1026" type="#_x0000_t75" style="width:125.25pt;height:30pt;mso-position-horizontal-relative:page;mso-position-vertical-relative:page">
+        <v:shape id="图片 2" o:spid="_x0000_i1026" type="#_x0000_t75" style="width:125.65pt;height:29.9pt;mso-position-horizontal-relative:page;mso-position-vertical-relative:page">
           <v:imagedata r:id="rId1" o:title=""/>
         </v:shape>
       </w:pict>
@@ -1852,7 +1852,7 @@
 </file>
 
 <file path=word/footnotes.xml><?xml version="1.0" encoding="utf-8"?>
-<w:footnotes xmlns:wpc="http://schemas.microsoft.com/office/word/2010/wordprocessingCanvas" xmlns:cx="http://schemas.microsoft.com/office/drawing/2014/chartex" xmlns:cx1="http://schemas.microsoft.com/office/drawing/2015/9/8/chartex" xmlns:cx2="http://schemas.microsoft.com/office/drawing/2015/10/21/chartex" xmlns:cx3="http://schemas.microsoft.com/office/drawing/2016/5/9/chartex" xmlns:cx4="http://schemas.microsoft.com/office/drawing/2016/5/10/chartex" xmlns:cx5="http://schemas.microsoft.com/office/drawing/2016/5/11/chartex" xmlns:cx6="http://schemas.microsoft.com/office/drawing/2016/5/12/chartex" xmlns:cx7="http://schemas.microsoft.com/office/drawing/2016/5/13/chartex" xmlns:cx8="http://schemas.microsoft.com/office/drawing/2016/5/14/chartex" xmlns:mc="http://schemas.openxmlformats.org/markup-compatibility/2006" xmlns:aink="http://schemas.microsoft.com/office/drawing/2016/ink" xmlns:am3d="http://schemas.microsoft.com/office/drawing/2017/model3d" xmlns:o="urn:schemas-microsoft-com:office:office" xmlns:r="http://schemas.openxmlformats.org/officeDocument/2006/relationships" xmlns:m="http://schemas.openxmlformats.org/officeDocument/2006/math" xmlns:v="urn:schemas-microsoft-com:vml" xmlns:wp14="http://schemas.microsoft.com/office/word/2010/wordprocessingDrawing" xmlns:wp="http://schemas.openxmlformats.org/drawingml/2006/wordprocessingDrawing" xmlns:w10="urn:schemas-microsoft-com:office:word" xmlns:w="http://schemas.openxmlformats.org/wordprocessingml/2006/main" xmlns:w14="http://schemas.microsoft.com/office/word/2010/wordml" xmlns:w15="http://schemas.microsoft.com/office/word/2012/wordml" xmlns:w16cid="http://schemas.microsoft.com/office/word/2016/wordml/cid" xmlns:w16se="http://schemas.microsoft.com/office/word/2015/wordml/symex" xmlns:wpg="http://schemas.microsoft.com/office/word/2010/wordprocessingGroup" xmlns:wpi="http://schemas.microsoft.com/office/word/2010/wordprocessingInk" xmlns:wne="http://schemas.microsoft.com/office/word/2006/wordml" xmlns:wps="http://schemas.microsoft.com/office/word/2010/wordprocessingShape" mc:Ignorable="w14 w15 w16se w16cid wp14">
+<w:footnotes xmlns:wpc="http://schemas.microsoft.com/office/word/2010/wordprocessingCanvas" xmlns:cx="http://schemas.microsoft.com/office/drawing/2014/chartex" xmlns:cx1="http://schemas.microsoft.com/office/drawing/2015/9/8/chartex" xmlns:cx2="http://schemas.microsoft.com/office/drawing/2015/10/21/chartex" xmlns:cx3="http://schemas.microsoft.com/office/drawing/2016/5/9/chartex" xmlns:cx4="http://schemas.microsoft.com/office/drawing/2016/5/10/chartex" xmlns:cx5="http://schemas.microsoft.com/office/drawing/2016/5/11/chartex" xmlns:cx6="http://schemas.microsoft.com/office/drawing/2016/5/12/chartex" xmlns:cx7="http://schemas.microsoft.com/office/drawing/2016/5/13/chartex" xmlns:cx8="http://schemas.microsoft.com/office/drawing/2016/5/14/chartex" xmlns:mc="http://schemas.openxmlformats.org/markup-compatibility/2006" xmlns:aink="http://schemas.microsoft.com/office/drawing/2016/ink" xmlns:am3d="http://schemas.microsoft.com/office/drawing/2017/model3d" xmlns:o="urn:schemas-microsoft-com:office:office" xmlns:r="http://schemas.openxmlformats.org/officeDocument/2006/relationships" xmlns:m="http://schemas.openxmlformats.org/officeDocument/2006/math" xmlns:v="urn:schemas-microsoft-com:vml" xmlns:wp14="http://schemas.microsoft.com/office/word/2010/wordprocessingDrawing" xmlns:wp="http://schemas.openxmlformats.org/drawingml/2006/wordprocessingDrawing" xmlns:w10="urn:schemas-microsoft-com:office:word" xmlns:w="http://schemas.openxmlformats.org/wordprocessingml/2006/main" xmlns:w14="http://schemas.microsoft.com/office/word/2010/wordml" xmlns:w15="http://schemas.microsoft.com/office/word/2012/wordml" xmlns:w16cex="http://schemas.microsoft.com/office/word/2018/wordml/cex" xmlns:w16cid="http://schemas.microsoft.com/office/word/2016/wordml/cid" xmlns:w16="http://schemas.microsoft.com/office/word/2018/wordml" xmlns:w16se="http://schemas.microsoft.com/office/word/2015/wordml/symex" xmlns:wpg="http://schemas.microsoft.com/office/word/2010/wordprocessingGroup" xmlns:wpi="http://schemas.microsoft.com/office/word/2010/wordprocessingInk" xmlns:wne="http://schemas.microsoft.com/office/word/2006/wordml" xmlns:wps="http://schemas.microsoft.com/office/word/2010/wordprocessingShape" mc:Ignorable="w14 w15 w16se w16cid w16 w16cex wp14">
   <w:footnote w:type="separator" w:id="-1">
     <w:p>
       <w:r>
@@ -1871,7 +1871,7 @@
 </file>
 
 <file path=word/header1.xml><?xml version="1.0" encoding="utf-8"?>
-<w:hdr xmlns:wpc="http://schemas.microsoft.com/office/word/2010/wordprocessingCanvas" xmlns:cx="http://schemas.microsoft.com/office/drawing/2014/chartex" xmlns:cx1="http://schemas.microsoft.com/office/drawing/2015/9/8/chartex" xmlns:cx2="http://schemas.microsoft.com/office/drawing/2015/10/21/chartex" xmlns:cx3="http://schemas.microsoft.com/office/drawing/2016/5/9/chartex" xmlns:cx4="http://schemas.microsoft.com/office/drawing/2016/5/10/chartex" xmlns:cx5="http://schemas.microsoft.com/office/drawing/2016/5/11/chartex" xmlns:cx6="http://schemas.microsoft.com/office/drawing/2016/5/12/chartex" xmlns:cx7="http://schemas.microsoft.com/office/drawing/2016/5/13/chartex" xmlns:cx8="http://schemas.microsoft.com/office/drawing/2016/5/14/chartex" xmlns:mc="http://schemas.openxmlformats.org/markup-compatibility/2006" xmlns:aink="http://schemas.microsoft.com/office/drawing/2016/ink" xmlns:am3d="http://schemas.microsoft.com/office/drawing/2017/model3d" xmlns:o="urn:schemas-microsoft-com:office:office" xmlns:r="http://schemas.openxmlformats.org/officeDocument/2006/relationships" xmlns:m="http://schemas.openxmlformats.org/officeDocument/2006/math" xmlns:v="urn:schemas-microsoft-com:vml" xmlns:wp14="http://schemas.microsoft.com/office/word/2010/wordprocessingDrawing" xmlns:wp="http://schemas.openxmlformats.org/drawingml/2006/wordprocessingDrawing" xmlns:w10="urn:schemas-microsoft-com:office:word" xmlns:w="http://schemas.openxmlformats.org/wordprocessingml/2006/main" xmlns:w14="http://schemas.microsoft.com/office/word/2010/wordml" xmlns:w15="http://schemas.microsoft.com/office/word/2012/wordml" xmlns:w16cid="http://schemas.microsoft.com/office/word/2016/wordml/cid" xmlns:w16se="http://schemas.microsoft.com/office/word/2015/wordml/symex" xmlns:wpg="http://schemas.microsoft.com/office/word/2010/wordprocessingGroup" xmlns:wpi="http://schemas.microsoft.com/office/word/2010/wordprocessingInk" xmlns:wne="http://schemas.microsoft.com/office/word/2006/wordml" xmlns:wps="http://schemas.microsoft.com/office/word/2010/wordprocessingShape" mc:Ignorable="w14 w15 w16se w16cid wp14">
+<w:hdr xmlns:wpc="http://schemas.microsoft.com/office/word/2010/wordprocessingCanvas" xmlns:cx="http://schemas.microsoft.com/office/drawing/2014/chartex" xmlns:cx1="http://schemas.microsoft.com/office/drawing/2015/9/8/chartex" xmlns:cx2="http://schemas.microsoft.com/office/drawing/2015/10/21/chartex" xmlns:cx3="http://schemas.microsoft.com/office/drawing/2016/5/9/chartex" xmlns:cx4="http://schemas.microsoft.com/office/drawing/2016/5/10/chartex" xmlns:cx5="http://schemas.microsoft.com/office/drawing/2016/5/11/chartex" xmlns:cx6="http://schemas.microsoft.com/office/drawing/2016/5/12/chartex" xmlns:cx7="http://schemas.microsoft.com/office/drawing/2016/5/13/chartex" xmlns:cx8="http://schemas.microsoft.com/office/drawing/2016/5/14/chartex" xmlns:mc="http://schemas.openxmlformats.org/markup-compatibility/2006" xmlns:aink="http://schemas.microsoft.com/office/drawing/2016/ink" xmlns:am3d="http://schemas.microsoft.com/office/drawing/2017/model3d" xmlns:o="urn:schemas-microsoft-com:office:office" xmlns:r="http://schemas.openxmlformats.org/officeDocument/2006/relationships" xmlns:m="http://schemas.openxmlformats.org/officeDocument/2006/math" xmlns:v="urn:schemas-microsoft-com:vml" xmlns:wp14="http://schemas.microsoft.com/office/word/2010/wordprocessingDrawing" xmlns:wp="http://schemas.openxmlformats.org/drawingml/2006/wordprocessingDrawing" xmlns:w10="urn:schemas-microsoft-com:office:word" xmlns:w="http://schemas.openxmlformats.org/wordprocessingml/2006/main" xmlns:w14="http://schemas.microsoft.com/office/word/2010/wordml" xmlns:w15="http://schemas.microsoft.com/office/word/2012/wordml" xmlns:w16cex="http://schemas.microsoft.com/office/word/2018/wordml/cex" xmlns:w16cid="http://schemas.microsoft.com/office/word/2016/wordml/cid" xmlns:w16="http://schemas.microsoft.com/office/word/2018/wordml" xmlns:w16se="http://schemas.microsoft.com/office/word/2015/wordml/symex" xmlns:wpg="http://schemas.microsoft.com/office/word/2010/wordprocessingGroup" xmlns:wpi="http://schemas.microsoft.com/office/word/2010/wordprocessingInk" xmlns:wne="http://schemas.microsoft.com/office/word/2006/wordml" xmlns:wps="http://schemas.microsoft.com/office/word/2010/wordprocessingShape" mc:Ignorable="w14 w15 w16se w16cid w16 w16cex wp14">
   <w:p>
     <w:pPr>
       <w:pStyle w:val="ab"/>
@@ -1887,7 +1887,7 @@
         <w:sz w:val="21"/>
         <w:szCs w:val="21"/>
       </w:rPr>
-      <w:pict>
+      <w:pict w14:anchorId="0260E151">
         <v:shapetype id="_x0000_t75" coordsize="21600,21600" o:spt="75" o:preferrelative="t" path="m@4@5l@4@11@9@11@9@5xe" filled="f" stroked="f">
           <v:stroke joinstyle="miter"/>
           <v:formulas>
@@ -1907,7 +1907,7 @@
           <v:path o:extrusionok="f" gradientshapeok="t" o:connecttype="rect"/>
           <o:lock v:ext="edit" aspectratio="t"/>
         </v:shapetype>
-        <v:shape id="图片 1" o:spid="_x0000_i1025" type="#_x0000_t75" style="width:84.75pt;height:24.75pt;mso-position-horizontal-relative:page;mso-position-vertical-relative:page">
+        <v:shape id="图片 1" o:spid="_x0000_i1025" type="#_x0000_t75" style="width:84.9pt;height:24.45pt;mso-position-horizontal-relative:page;mso-position-vertical-relative:page">
           <v:imagedata r:id="rId1" o:title="卫宁健康logo横排"/>
         </v:shape>
       </w:pict>
@@ -1971,7 +1971,7 @@
 </file>
 
 <file path=word/styles.xml><?xml version="1.0" encoding="utf-8"?>
-<w:styles xmlns:mc="http://schemas.openxmlformats.org/markup-compatibility/2006" xmlns:r="http://schemas.openxmlformats.org/officeDocument/2006/relationships" xmlns:w="http://schemas.openxmlformats.org/wordprocessingml/2006/main" xmlns:w14="http://schemas.microsoft.com/office/word/2010/wordml" xmlns:w15="http://schemas.microsoft.com/office/word/2012/wordml" xmlns:w16cid="http://schemas.microsoft.com/office/word/2016/wordml/cid" xmlns:w16se="http://schemas.microsoft.com/office/word/2015/wordml/symex" mc:Ignorable="w14 w15 w16se w16cid">
+<w:styles xmlns:mc="http://schemas.openxmlformats.org/markup-compatibility/2006" xmlns:r="http://schemas.openxmlformats.org/officeDocument/2006/relationships" xmlns:w="http://schemas.openxmlformats.org/wordprocessingml/2006/main" xmlns:w14="http://schemas.microsoft.com/office/word/2010/wordml" xmlns:w15="http://schemas.microsoft.com/office/word/2012/wordml" xmlns:w16cex="http://schemas.microsoft.com/office/word/2018/wordml/cex" xmlns:w16cid="http://schemas.microsoft.com/office/word/2016/wordml/cid" xmlns:w16="http://schemas.microsoft.com/office/word/2018/wordml" xmlns:w16se="http://schemas.microsoft.com/office/word/2015/wordml/symex" mc:Ignorable="w14 w15 w16se w16cid w16 w16cex">
   <w:docDefaults>
     <w:rPrDefault>
       <w:rPr>
@@ -1981,7 +1981,7 @@
     </w:rPrDefault>
     <w:pPrDefault/>
   </w:docDefaults>
-  <w:latentStyles w:defLockedState="0" w:defUIPriority="0" w:defSemiHidden="0" w:defUnhideWhenUsed="0" w:defQFormat="0" w:count="375">
+  <w:latentStyles w:defLockedState="0" w:defUIPriority="0" w:defSemiHidden="0" w:defUnhideWhenUsed="0" w:defQFormat="0" w:count="376">
     <w:lsdException w:name="Normal" w:qFormat="1"/>
     <w:lsdException w:name="heading 1" w:qFormat="1"/>
     <w:lsdException w:name="heading 2" w:semiHidden="1" w:unhideWhenUsed="1" w:qFormat="1"/>
@@ -2000,7 +2000,7 @@
     <w:lsdException w:name="Emphasis" w:qFormat="1"/>
     <w:lsdException w:name="HTML Top of Form" w:semiHidden="1" w:uiPriority="99" w:unhideWhenUsed="1"/>
     <w:lsdException w:name="HTML Bottom of Form" w:semiHidden="1" w:uiPriority="99" w:unhideWhenUsed="1"/>
-    <w:lsdException w:name="Normal Table" w:semiHidden="1" w:unhideWhenUsed="1"/>
+    <w:lsdException w:name="HTML Variable" w:semiHidden="1" w:unhideWhenUsed="1"/>
     <w:lsdException w:name="No List" w:semiHidden="1" w:uiPriority="99" w:unhideWhenUsed="1"/>
     <w:lsdException w:name="Outline List 1" w:semiHidden="1" w:uiPriority="99" w:unhideWhenUsed="1"/>
     <w:lsdException w:name="Outline List 2" w:semiHidden="1" w:uiPriority="99" w:unhideWhenUsed="1"/>
@@ -2046,8 +2046,7 @@
     <w:lsdException w:name="Table Subtle 2" w:semiHidden="1" w:unhideWhenUsed="1"/>
     <w:lsdException w:name="Table Web 1" w:semiHidden="1" w:unhideWhenUsed="1"/>
     <w:lsdException w:name="Table Web 2" w:semiHidden="1" w:unhideWhenUsed="1"/>
-    <w:lsdException w:name="Table Web 3" w:semiHidden="1" w:unhideWhenUsed="1"/>
-    <w:lsdException w:name="Table Theme" w:semiHidden="1" w:unhideWhenUsed="1"/>
+    <w:lsdException w:name="Balloon Text" w:semiHidden="1" w:unhideWhenUsed="1"/>
     <w:lsdException w:name="Placeholder Text" w:semiHidden="1" w:uiPriority="99" w:unhideWhenUsed="1"/>
     <w:lsdException w:name="No Spacing" w:uiPriority="99" w:qFormat="1"/>
     <w:lsdException w:name="Light Shading" w:uiPriority="60"/>
@@ -2267,6 +2266,7 @@
     <w:lsdException w:name="Smart Hyperlink" w:semiHidden="1" w:uiPriority="99" w:unhideWhenUsed="1"/>
     <w:lsdException w:name="Hashtag" w:semiHidden="1" w:uiPriority="99" w:unhideWhenUsed="1"/>
     <w:lsdException w:name="Unresolved Mention" w:semiHidden="1" w:uiPriority="99" w:unhideWhenUsed="1"/>
+    <w:lsdException w:name="Smart Link" w:semiHidden="1" w:uiPriority="99" w:unhideWhenUsed="1"/>
   </w:latentStyles>
   <w:style w:type="paragraph" w:default="1" w:styleId="a">
     <w:name w:val="Normal"/>

--- a/套表模板/WN-QR-2-1-B培训计划-1.5.docx
+++ b/套表模板/WN-QR-2-1-B培训计划-1.5.docx
@@ -1,6 +1,6 @@
 
 <file path=word/document.xml><?xml version="1.0" encoding="utf-8"?>
-<w:document xmlns:wpc="http://schemas.microsoft.com/office/word/2010/wordprocessingCanvas" xmlns:cx="http://schemas.microsoft.com/office/drawing/2014/chartex" xmlns:cx1="http://schemas.microsoft.com/office/drawing/2015/9/8/chartex" xmlns:cx2="http://schemas.microsoft.com/office/drawing/2015/10/21/chartex" xmlns:cx3="http://schemas.microsoft.com/office/drawing/2016/5/9/chartex" xmlns:cx4="http://schemas.microsoft.com/office/drawing/2016/5/10/chartex" xmlns:cx5="http://schemas.microsoft.com/office/drawing/2016/5/11/chartex" xmlns:cx6="http://schemas.microsoft.com/office/drawing/2016/5/12/chartex" xmlns:cx7="http://schemas.microsoft.com/office/drawing/2016/5/13/chartex" xmlns:cx8="http://schemas.microsoft.com/office/drawing/2016/5/14/chartex" xmlns:mc="http://schemas.openxmlformats.org/markup-compatibility/2006" xmlns:aink="http://schemas.microsoft.com/office/drawing/2016/ink" xmlns:am3d="http://schemas.microsoft.com/office/drawing/2017/model3d" xmlns:o="urn:schemas-microsoft-com:office:office" xmlns:r="http://schemas.openxmlformats.org/officeDocument/2006/relationships" xmlns:m="http://schemas.openxmlformats.org/officeDocument/2006/math" xmlns:v="urn:schemas-microsoft-com:vml" xmlns:wp14="http://schemas.microsoft.com/office/word/2010/wordprocessingDrawing" xmlns:wp="http://schemas.openxmlformats.org/drawingml/2006/wordprocessingDrawing" xmlns:w10="urn:schemas-microsoft-com:office:word" xmlns:w="http://schemas.openxmlformats.org/wordprocessingml/2006/main" xmlns:w14="http://schemas.microsoft.com/office/word/2010/wordml" xmlns:w15="http://schemas.microsoft.com/office/word/2012/wordml" xmlns:w16cex="http://schemas.microsoft.com/office/word/2018/wordml/cex" xmlns:w16cid="http://schemas.microsoft.com/office/word/2016/wordml/cid" xmlns:w16="http://schemas.microsoft.com/office/word/2018/wordml" xmlns:w16se="http://schemas.microsoft.com/office/word/2015/wordml/symex" xmlns:wpg="http://schemas.microsoft.com/office/word/2010/wordprocessingGroup" xmlns:wpi="http://schemas.microsoft.com/office/word/2010/wordprocessingInk" xmlns:wne="http://schemas.microsoft.com/office/word/2006/wordml" xmlns:wps="http://schemas.microsoft.com/office/word/2010/wordprocessingShape" mc:Ignorable="w14 w15 w16se w16cid w16 w16cex wp14">
+<w:document xmlns:wpc="http://schemas.microsoft.com/office/word/2010/wordprocessingCanvas" xmlns:cx="http://schemas.microsoft.com/office/drawing/2014/chartex" xmlns:cx1="http://schemas.microsoft.com/office/drawing/2015/9/8/chartex" xmlns:cx2="http://schemas.microsoft.com/office/drawing/2015/10/21/chartex" xmlns:cx3="http://schemas.microsoft.com/office/drawing/2016/5/9/chartex" xmlns:cx4="http://schemas.microsoft.com/office/drawing/2016/5/10/chartex" xmlns:cx5="http://schemas.microsoft.com/office/drawing/2016/5/11/chartex" xmlns:cx6="http://schemas.microsoft.com/office/drawing/2016/5/12/chartex" xmlns:cx7="http://schemas.microsoft.com/office/drawing/2016/5/13/chartex" xmlns:cx8="http://schemas.microsoft.com/office/drawing/2016/5/14/chartex" xmlns:mc="http://schemas.openxmlformats.org/markup-compatibility/2006" xmlns:aink="http://schemas.microsoft.com/office/drawing/2016/ink" xmlns:am3d="http://schemas.microsoft.com/office/drawing/2017/model3d" xmlns:o="urn:schemas-microsoft-com:office:office" xmlns:r="http://schemas.openxmlformats.org/officeDocument/2006/relationships" xmlns:m="http://schemas.openxmlformats.org/officeDocument/2006/math" xmlns:v="urn:schemas-microsoft-com:vml" xmlns:wp14="http://schemas.microsoft.com/office/word/2010/wordprocessingDrawing" xmlns:wp="http://schemas.openxmlformats.org/drawingml/2006/wordprocessingDrawing" xmlns:w10="urn:schemas-microsoft-com:office:word" xmlns:w="http://schemas.openxmlformats.org/wordprocessingml/2006/main" xmlns:w14="http://schemas.microsoft.com/office/word/2010/wordml" xmlns:w15="http://schemas.microsoft.com/office/word/2012/wordml" xmlns:w16cid="http://schemas.microsoft.com/office/word/2016/wordml/cid" xmlns:w16se="http://schemas.microsoft.com/office/word/2015/wordml/symex" xmlns:wpg="http://schemas.microsoft.com/office/word/2010/wordprocessingGroup" xmlns:wpi="http://schemas.microsoft.com/office/word/2010/wordprocessingInk" xmlns:wne="http://schemas.microsoft.com/office/word/2006/wordml" xmlns:wps="http://schemas.microsoft.com/office/word/2010/wordprocessingShape" mc:Ignorable="w14 w15 w16se w16cid wp14">
   <w:body>
     <w:p>
       <w:pPr>
@@ -142,14 +142,8 @@
         </w:rPr>
         <w:t>本次培训计划从</w:t>
       </w:r>
-      <w:r>
-        <w:rPr>
-          <w:rFonts w:ascii="宋体" w:hAnsi="宋体" w:hint="eastAsia"/>
-          <w:sz w:val="24"/>
-          <w:u w:val="single"/>
-        </w:rPr>
-        <w:t xml:space="preserve"> </w:t>
-      </w:r>
+      <w:bookmarkStart w:id="0" w:name="_GoBack"/>
+      <w:bookmarkEnd w:id="0"/>
       <w:r>
         <w:rPr>
           <w:rFonts w:ascii="宋体" w:hAnsi="宋体" w:hint="eastAsia"/>
@@ -361,8 +355,6 @@
               </w:rPr>
               <w:t>一个</w:t>
             </w:r>
-            <w:bookmarkStart w:id="0" w:name="_GoBack"/>
-            <w:bookmarkEnd w:id="0"/>
           </w:p>
         </w:tc>
         <w:tc>
@@ -1650,7 +1642,7 @@
 </file>
 
 <file path=word/endnotes.xml><?xml version="1.0" encoding="utf-8"?>
-<w:endnotes xmlns:wpc="http://schemas.microsoft.com/office/word/2010/wordprocessingCanvas" xmlns:cx="http://schemas.microsoft.com/office/drawing/2014/chartex" xmlns:cx1="http://schemas.microsoft.com/office/drawing/2015/9/8/chartex" xmlns:cx2="http://schemas.microsoft.com/office/drawing/2015/10/21/chartex" xmlns:cx3="http://schemas.microsoft.com/office/drawing/2016/5/9/chartex" xmlns:cx4="http://schemas.microsoft.com/office/drawing/2016/5/10/chartex" xmlns:cx5="http://schemas.microsoft.com/office/drawing/2016/5/11/chartex" xmlns:cx6="http://schemas.microsoft.com/office/drawing/2016/5/12/chartex" xmlns:cx7="http://schemas.microsoft.com/office/drawing/2016/5/13/chartex" xmlns:cx8="http://schemas.microsoft.com/office/drawing/2016/5/14/chartex" xmlns:mc="http://schemas.openxmlformats.org/markup-compatibility/2006" xmlns:aink="http://schemas.microsoft.com/office/drawing/2016/ink" xmlns:am3d="http://schemas.microsoft.com/office/drawing/2017/model3d" xmlns:o="urn:schemas-microsoft-com:office:office" xmlns:r="http://schemas.openxmlformats.org/officeDocument/2006/relationships" xmlns:m="http://schemas.openxmlformats.org/officeDocument/2006/math" xmlns:v="urn:schemas-microsoft-com:vml" xmlns:wp14="http://schemas.microsoft.com/office/word/2010/wordprocessingDrawing" xmlns:wp="http://schemas.openxmlformats.org/drawingml/2006/wordprocessingDrawing" xmlns:w10="urn:schemas-microsoft-com:office:word" xmlns:w="http://schemas.openxmlformats.org/wordprocessingml/2006/main" xmlns:w14="http://schemas.microsoft.com/office/word/2010/wordml" xmlns:w15="http://schemas.microsoft.com/office/word/2012/wordml" xmlns:w16cex="http://schemas.microsoft.com/office/word/2018/wordml/cex" xmlns:w16cid="http://schemas.microsoft.com/office/word/2016/wordml/cid" xmlns:w16="http://schemas.microsoft.com/office/word/2018/wordml" xmlns:w16se="http://schemas.microsoft.com/office/word/2015/wordml/symex" xmlns:wpg="http://schemas.microsoft.com/office/word/2010/wordprocessingGroup" xmlns:wpi="http://schemas.microsoft.com/office/word/2010/wordprocessingInk" xmlns:wne="http://schemas.microsoft.com/office/word/2006/wordml" xmlns:wps="http://schemas.microsoft.com/office/word/2010/wordprocessingShape" mc:Ignorable="w14 w15 w16se w16cid w16 w16cex wp14">
+<w:endnotes xmlns:wpc="http://schemas.microsoft.com/office/word/2010/wordprocessingCanvas" xmlns:cx="http://schemas.microsoft.com/office/drawing/2014/chartex" xmlns:cx1="http://schemas.microsoft.com/office/drawing/2015/9/8/chartex" xmlns:cx2="http://schemas.microsoft.com/office/drawing/2015/10/21/chartex" xmlns:cx3="http://schemas.microsoft.com/office/drawing/2016/5/9/chartex" xmlns:cx4="http://schemas.microsoft.com/office/drawing/2016/5/10/chartex" xmlns:cx5="http://schemas.microsoft.com/office/drawing/2016/5/11/chartex" xmlns:cx6="http://schemas.microsoft.com/office/drawing/2016/5/12/chartex" xmlns:cx7="http://schemas.microsoft.com/office/drawing/2016/5/13/chartex" xmlns:cx8="http://schemas.microsoft.com/office/drawing/2016/5/14/chartex" xmlns:mc="http://schemas.openxmlformats.org/markup-compatibility/2006" xmlns:aink="http://schemas.microsoft.com/office/drawing/2016/ink" xmlns:am3d="http://schemas.microsoft.com/office/drawing/2017/model3d" xmlns:o="urn:schemas-microsoft-com:office:office" xmlns:r="http://schemas.openxmlformats.org/officeDocument/2006/relationships" xmlns:m="http://schemas.openxmlformats.org/officeDocument/2006/math" xmlns:v="urn:schemas-microsoft-com:vml" xmlns:wp14="http://schemas.microsoft.com/office/word/2010/wordprocessingDrawing" xmlns:wp="http://schemas.openxmlformats.org/drawingml/2006/wordprocessingDrawing" xmlns:w10="urn:schemas-microsoft-com:office:word" xmlns:w="http://schemas.openxmlformats.org/wordprocessingml/2006/main" xmlns:w14="http://schemas.microsoft.com/office/word/2010/wordml" xmlns:w15="http://schemas.microsoft.com/office/word/2012/wordml" xmlns:w16cid="http://schemas.microsoft.com/office/word/2016/wordml/cid" xmlns:w16se="http://schemas.microsoft.com/office/word/2015/wordml/symex" xmlns:wpg="http://schemas.microsoft.com/office/word/2010/wordprocessingGroup" xmlns:wpi="http://schemas.microsoft.com/office/word/2010/wordprocessingInk" xmlns:wne="http://schemas.microsoft.com/office/word/2006/wordml" xmlns:wps="http://schemas.microsoft.com/office/word/2010/wordprocessingShape" mc:Ignorable="w14 w15 w16se w16cid wp14">
   <w:endnote w:type="separator" w:id="-1">
     <w:p>
       <w:r>
@@ -1669,7 +1661,7 @@
 </file>
 
 <file path=word/footer1.xml><?xml version="1.0" encoding="utf-8"?>
-<w:ftr xmlns:wpc="http://schemas.microsoft.com/office/word/2010/wordprocessingCanvas" xmlns:cx="http://schemas.microsoft.com/office/drawing/2014/chartex" xmlns:cx1="http://schemas.microsoft.com/office/drawing/2015/9/8/chartex" xmlns:cx2="http://schemas.microsoft.com/office/drawing/2015/10/21/chartex" xmlns:cx3="http://schemas.microsoft.com/office/drawing/2016/5/9/chartex" xmlns:cx4="http://schemas.microsoft.com/office/drawing/2016/5/10/chartex" xmlns:cx5="http://schemas.microsoft.com/office/drawing/2016/5/11/chartex" xmlns:cx6="http://schemas.microsoft.com/office/drawing/2016/5/12/chartex" xmlns:cx7="http://schemas.microsoft.com/office/drawing/2016/5/13/chartex" xmlns:cx8="http://schemas.microsoft.com/office/drawing/2016/5/14/chartex" xmlns:mc="http://schemas.openxmlformats.org/markup-compatibility/2006" xmlns:aink="http://schemas.microsoft.com/office/drawing/2016/ink" xmlns:am3d="http://schemas.microsoft.com/office/drawing/2017/model3d" xmlns:o="urn:schemas-microsoft-com:office:office" xmlns:r="http://schemas.openxmlformats.org/officeDocument/2006/relationships" xmlns:m="http://schemas.openxmlformats.org/officeDocument/2006/math" xmlns:v="urn:schemas-microsoft-com:vml" xmlns:wp14="http://schemas.microsoft.com/office/word/2010/wordprocessingDrawing" xmlns:wp="http://schemas.openxmlformats.org/drawingml/2006/wordprocessingDrawing" xmlns:w10="urn:schemas-microsoft-com:office:word" xmlns:w="http://schemas.openxmlformats.org/wordprocessingml/2006/main" xmlns:w14="http://schemas.microsoft.com/office/word/2010/wordml" xmlns:w15="http://schemas.microsoft.com/office/word/2012/wordml" xmlns:w16cex="http://schemas.microsoft.com/office/word/2018/wordml/cex" xmlns:w16cid="http://schemas.microsoft.com/office/word/2016/wordml/cid" xmlns:w16="http://schemas.microsoft.com/office/word/2018/wordml" xmlns:w16se="http://schemas.microsoft.com/office/word/2015/wordml/symex" xmlns:wpg="http://schemas.microsoft.com/office/word/2010/wordprocessingGroup" xmlns:wpi="http://schemas.microsoft.com/office/word/2010/wordprocessingInk" xmlns:wne="http://schemas.microsoft.com/office/word/2006/wordml" xmlns:wps="http://schemas.microsoft.com/office/word/2010/wordprocessingShape" mc:Ignorable="w14 w15 w16se w16cid w16 w16cex wp14">
+<w:ftr xmlns:wpc="http://schemas.microsoft.com/office/word/2010/wordprocessingCanvas" xmlns:cx="http://schemas.microsoft.com/office/drawing/2014/chartex" xmlns:cx1="http://schemas.microsoft.com/office/drawing/2015/9/8/chartex" xmlns:cx2="http://schemas.microsoft.com/office/drawing/2015/10/21/chartex" xmlns:cx3="http://schemas.microsoft.com/office/drawing/2016/5/9/chartex" xmlns:cx4="http://schemas.microsoft.com/office/drawing/2016/5/10/chartex" xmlns:cx5="http://schemas.microsoft.com/office/drawing/2016/5/11/chartex" xmlns:cx6="http://schemas.microsoft.com/office/drawing/2016/5/12/chartex" xmlns:cx7="http://schemas.microsoft.com/office/drawing/2016/5/13/chartex" xmlns:cx8="http://schemas.microsoft.com/office/drawing/2016/5/14/chartex" xmlns:mc="http://schemas.openxmlformats.org/markup-compatibility/2006" xmlns:aink="http://schemas.microsoft.com/office/drawing/2016/ink" xmlns:am3d="http://schemas.microsoft.com/office/drawing/2017/model3d" xmlns:o="urn:schemas-microsoft-com:office:office" xmlns:r="http://schemas.openxmlformats.org/officeDocument/2006/relationships" xmlns:m="http://schemas.openxmlformats.org/officeDocument/2006/math" xmlns:v="urn:schemas-microsoft-com:vml" xmlns:wp14="http://schemas.microsoft.com/office/word/2010/wordprocessingDrawing" xmlns:wp="http://schemas.openxmlformats.org/drawingml/2006/wordprocessingDrawing" xmlns:w10="urn:schemas-microsoft-com:office:word" xmlns:w="http://schemas.openxmlformats.org/wordprocessingml/2006/main" xmlns:w14="http://schemas.microsoft.com/office/word/2010/wordml" xmlns:w15="http://schemas.microsoft.com/office/word/2012/wordml" xmlns:w16cid="http://schemas.microsoft.com/office/word/2016/wordml/cid" xmlns:w16se="http://schemas.microsoft.com/office/word/2015/wordml/symex" xmlns:wpg="http://schemas.microsoft.com/office/word/2010/wordprocessingGroup" xmlns:wpi="http://schemas.microsoft.com/office/word/2010/wordprocessingInk" xmlns:wne="http://schemas.microsoft.com/office/word/2006/wordml" xmlns:wps="http://schemas.microsoft.com/office/word/2010/wordprocessingShape" mc:Ignorable="w14 w15 w16se w16cid wp14">
   <w:p>
     <w:pPr>
       <w:pStyle w:val="ac"/>
@@ -1707,7 +1699,7 @@
           <v:path o:extrusionok="f" gradientshapeok="t" o:connecttype="rect"/>
           <o:lock v:ext="edit" aspectratio="t"/>
         </v:shapetype>
-        <v:shape id="图片 2" o:spid="_x0000_i1026" type="#_x0000_t75" style="width:125.65pt;height:29.9pt;mso-position-horizontal-relative:page;mso-position-vertical-relative:page">
+        <v:shape id="图片 2" o:spid="_x0000_i1026" type="#_x0000_t75" style="width:126pt;height:30pt;mso-position-horizontal-relative:page;mso-position-vertical-relative:page">
           <v:imagedata r:id="rId1" o:title=""/>
         </v:shape>
       </w:pict>
@@ -1852,7 +1844,7 @@
 </file>
 
 <file path=word/footnotes.xml><?xml version="1.0" encoding="utf-8"?>
-<w:footnotes xmlns:wpc="http://schemas.microsoft.com/office/word/2010/wordprocessingCanvas" xmlns:cx="http://schemas.microsoft.com/office/drawing/2014/chartex" xmlns:cx1="http://schemas.microsoft.com/office/drawing/2015/9/8/chartex" xmlns:cx2="http://schemas.microsoft.com/office/drawing/2015/10/21/chartex" xmlns:cx3="http://schemas.microsoft.com/office/drawing/2016/5/9/chartex" xmlns:cx4="http://schemas.microsoft.com/office/drawing/2016/5/10/chartex" xmlns:cx5="http://schemas.microsoft.com/office/drawing/2016/5/11/chartex" xmlns:cx6="http://schemas.microsoft.com/office/drawing/2016/5/12/chartex" xmlns:cx7="http://schemas.microsoft.com/office/drawing/2016/5/13/chartex" xmlns:cx8="http://schemas.microsoft.com/office/drawing/2016/5/14/chartex" xmlns:mc="http://schemas.openxmlformats.org/markup-compatibility/2006" xmlns:aink="http://schemas.microsoft.com/office/drawing/2016/ink" xmlns:am3d="http://schemas.microsoft.com/office/drawing/2017/model3d" xmlns:o="urn:schemas-microsoft-com:office:office" xmlns:r="http://schemas.openxmlformats.org/officeDocument/2006/relationships" xmlns:m="http://schemas.openxmlformats.org/officeDocument/2006/math" xmlns:v="urn:schemas-microsoft-com:vml" xmlns:wp14="http://schemas.microsoft.com/office/word/2010/wordprocessingDrawing" xmlns:wp="http://schemas.openxmlformats.org/drawingml/2006/wordprocessingDrawing" xmlns:w10="urn:schemas-microsoft-com:office:word" xmlns:w="http://schemas.openxmlformats.org/wordprocessingml/2006/main" xmlns:w14="http://schemas.microsoft.com/office/word/2010/wordml" xmlns:w15="http://schemas.microsoft.com/office/word/2012/wordml" xmlns:w16cex="http://schemas.microsoft.com/office/word/2018/wordml/cex" xmlns:w16cid="http://schemas.microsoft.com/office/word/2016/wordml/cid" xmlns:w16="http://schemas.microsoft.com/office/word/2018/wordml" xmlns:w16se="http://schemas.microsoft.com/office/word/2015/wordml/symex" xmlns:wpg="http://schemas.microsoft.com/office/word/2010/wordprocessingGroup" xmlns:wpi="http://schemas.microsoft.com/office/word/2010/wordprocessingInk" xmlns:wne="http://schemas.microsoft.com/office/word/2006/wordml" xmlns:wps="http://schemas.microsoft.com/office/word/2010/wordprocessingShape" mc:Ignorable="w14 w15 w16se w16cid w16 w16cex wp14">
+<w:footnotes xmlns:wpc="http://schemas.microsoft.com/office/word/2010/wordprocessingCanvas" xmlns:cx="http://schemas.microsoft.com/office/drawing/2014/chartex" xmlns:cx1="http://schemas.microsoft.com/office/drawing/2015/9/8/chartex" xmlns:cx2="http://schemas.microsoft.com/office/drawing/2015/10/21/chartex" xmlns:cx3="http://schemas.microsoft.com/office/drawing/2016/5/9/chartex" xmlns:cx4="http://schemas.microsoft.com/office/drawing/2016/5/10/chartex" xmlns:cx5="http://schemas.microsoft.com/office/drawing/2016/5/11/chartex" xmlns:cx6="http://schemas.microsoft.com/office/drawing/2016/5/12/chartex" xmlns:cx7="http://schemas.microsoft.com/office/drawing/2016/5/13/chartex" xmlns:cx8="http://schemas.microsoft.com/office/drawing/2016/5/14/chartex" xmlns:mc="http://schemas.openxmlformats.org/markup-compatibility/2006" xmlns:aink="http://schemas.microsoft.com/office/drawing/2016/ink" xmlns:am3d="http://schemas.microsoft.com/office/drawing/2017/model3d" xmlns:o="urn:schemas-microsoft-com:office:office" xmlns:r="http://schemas.openxmlformats.org/officeDocument/2006/relationships" xmlns:m="http://schemas.openxmlformats.org/officeDocument/2006/math" xmlns:v="urn:schemas-microsoft-com:vml" xmlns:wp14="http://schemas.microsoft.com/office/word/2010/wordprocessingDrawing" xmlns:wp="http://schemas.openxmlformats.org/drawingml/2006/wordprocessingDrawing" xmlns:w10="urn:schemas-microsoft-com:office:word" xmlns:w="http://schemas.openxmlformats.org/wordprocessingml/2006/main" xmlns:w14="http://schemas.microsoft.com/office/word/2010/wordml" xmlns:w15="http://schemas.microsoft.com/office/word/2012/wordml" xmlns:w16cid="http://schemas.microsoft.com/office/word/2016/wordml/cid" xmlns:w16se="http://schemas.microsoft.com/office/word/2015/wordml/symex" xmlns:wpg="http://schemas.microsoft.com/office/word/2010/wordprocessingGroup" xmlns:wpi="http://schemas.microsoft.com/office/word/2010/wordprocessingInk" xmlns:wne="http://schemas.microsoft.com/office/word/2006/wordml" xmlns:wps="http://schemas.microsoft.com/office/word/2010/wordprocessingShape" mc:Ignorable="w14 w15 w16se w16cid wp14">
   <w:footnote w:type="separator" w:id="-1">
     <w:p>
       <w:r>
@@ -1871,7 +1863,7 @@
 </file>
 
 <file path=word/header1.xml><?xml version="1.0" encoding="utf-8"?>
-<w:hdr xmlns:wpc="http://schemas.microsoft.com/office/word/2010/wordprocessingCanvas" xmlns:cx="http://schemas.microsoft.com/office/drawing/2014/chartex" xmlns:cx1="http://schemas.microsoft.com/office/drawing/2015/9/8/chartex" xmlns:cx2="http://schemas.microsoft.com/office/drawing/2015/10/21/chartex" xmlns:cx3="http://schemas.microsoft.com/office/drawing/2016/5/9/chartex" xmlns:cx4="http://schemas.microsoft.com/office/drawing/2016/5/10/chartex" xmlns:cx5="http://schemas.microsoft.com/office/drawing/2016/5/11/chartex" xmlns:cx6="http://schemas.microsoft.com/office/drawing/2016/5/12/chartex" xmlns:cx7="http://schemas.microsoft.com/office/drawing/2016/5/13/chartex" xmlns:cx8="http://schemas.microsoft.com/office/drawing/2016/5/14/chartex" xmlns:mc="http://schemas.openxmlformats.org/markup-compatibility/2006" xmlns:aink="http://schemas.microsoft.com/office/drawing/2016/ink" xmlns:am3d="http://schemas.microsoft.com/office/drawing/2017/model3d" xmlns:o="urn:schemas-microsoft-com:office:office" xmlns:r="http://schemas.openxmlformats.org/officeDocument/2006/relationships" xmlns:m="http://schemas.openxmlformats.org/officeDocument/2006/math" xmlns:v="urn:schemas-microsoft-com:vml" xmlns:wp14="http://schemas.microsoft.com/office/word/2010/wordprocessingDrawing" xmlns:wp="http://schemas.openxmlformats.org/drawingml/2006/wordprocessingDrawing" xmlns:w10="urn:schemas-microsoft-com:office:word" xmlns:w="http://schemas.openxmlformats.org/wordprocessingml/2006/main" xmlns:w14="http://schemas.microsoft.com/office/word/2010/wordml" xmlns:w15="http://schemas.microsoft.com/office/word/2012/wordml" xmlns:w16cex="http://schemas.microsoft.com/office/word/2018/wordml/cex" xmlns:w16cid="http://schemas.microsoft.com/office/word/2016/wordml/cid" xmlns:w16="http://schemas.microsoft.com/office/word/2018/wordml" xmlns:w16se="http://schemas.microsoft.com/office/word/2015/wordml/symex" xmlns:wpg="http://schemas.microsoft.com/office/word/2010/wordprocessingGroup" xmlns:wpi="http://schemas.microsoft.com/office/word/2010/wordprocessingInk" xmlns:wne="http://schemas.microsoft.com/office/word/2006/wordml" xmlns:wps="http://schemas.microsoft.com/office/word/2010/wordprocessingShape" mc:Ignorable="w14 w15 w16se w16cid w16 w16cex wp14">
+<w:hdr xmlns:wpc="http://schemas.microsoft.com/office/word/2010/wordprocessingCanvas" xmlns:cx="http://schemas.microsoft.com/office/drawing/2014/chartex" xmlns:cx1="http://schemas.microsoft.com/office/drawing/2015/9/8/chartex" xmlns:cx2="http://schemas.microsoft.com/office/drawing/2015/10/21/chartex" xmlns:cx3="http://schemas.microsoft.com/office/drawing/2016/5/9/chartex" xmlns:cx4="http://schemas.microsoft.com/office/drawing/2016/5/10/chartex" xmlns:cx5="http://schemas.microsoft.com/office/drawing/2016/5/11/chartex" xmlns:cx6="http://schemas.microsoft.com/office/drawing/2016/5/12/chartex" xmlns:cx7="http://schemas.microsoft.com/office/drawing/2016/5/13/chartex" xmlns:cx8="http://schemas.microsoft.com/office/drawing/2016/5/14/chartex" xmlns:mc="http://schemas.openxmlformats.org/markup-compatibility/2006" xmlns:aink="http://schemas.microsoft.com/office/drawing/2016/ink" xmlns:am3d="http://schemas.microsoft.com/office/drawing/2017/model3d" xmlns:o="urn:schemas-microsoft-com:office:office" xmlns:r="http://schemas.openxmlformats.org/officeDocument/2006/relationships" xmlns:m="http://schemas.openxmlformats.org/officeDocument/2006/math" xmlns:v="urn:schemas-microsoft-com:vml" xmlns:wp14="http://schemas.microsoft.com/office/word/2010/wordprocessingDrawing" xmlns:wp="http://schemas.openxmlformats.org/drawingml/2006/wordprocessingDrawing" xmlns:w10="urn:schemas-microsoft-com:office:word" xmlns:w="http://schemas.openxmlformats.org/wordprocessingml/2006/main" xmlns:w14="http://schemas.microsoft.com/office/word/2010/wordml" xmlns:w15="http://schemas.microsoft.com/office/word/2012/wordml" xmlns:w16cid="http://schemas.microsoft.com/office/word/2016/wordml/cid" xmlns:w16se="http://schemas.microsoft.com/office/word/2015/wordml/symex" xmlns:wpg="http://schemas.microsoft.com/office/word/2010/wordprocessingGroup" xmlns:wpi="http://schemas.microsoft.com/office/word/2010/wordprocessingInk" xmlns:wne="http://schemas.microsoft.com/office/word/2006/wordml" xmlns:wps="http://schemas.microsoft.com/office/word/2010/wordprocessingShape" mc:Ignorable="w14 w15 w16se w16cid wp14">
   <w:p>
     <w:pPr>
       <w:pStyle w:val="ab"/>
@@ -1907,7 +1899,7 @@
           <v:path o:extrusionok="f" gradientshapeok="t" o:connecttype="rect"/>
           <o:lock v:ext="edit" aspectratio="t"/>
         </v:shapetype>
-        <v:shape id="图片 1" o:spid="_x0000_i1025" type="#_x0000_t75" style="width:84.9pt;height:24.45pt;mso-position-horizontal-relative:page;mso-position-vertical-relative:page">
+        <v:shape id="图片 1" o:spid="_x0000_i1025" type="#_x0000_t75" style="width:84.75pt;height:24.75pt;mso-position-horizontal-relative:page;mso-position-vertical-relative:page">
           <v:imagedata r:id="rId1" o:title="卫宁健康logo横排"/>
         </v:shape>
       </w:pict>
@@ -1971,7 +1963,7 @@
 </file>
 
 <file path=word/styles.xml><?xml version="1.0" encoding="utf-8"?>
-<w:styles xmlns:mc="http://schemas.openxmlformats.org/markup-compatibility/2006" xmlns:r="http://schemas.openxmlformats.org/officeDocument/2006/relationships" xmlns:w="http://schemas.openxmlformats.org/wordprocessingml/2006/main" xmlns:w14="http://schemas.microsoft.com/office/word/2010/wordml" xmlns:w15="http://schemas.microsoft.com/office/word/2012/wordml" xmlns:w16cex="http://schemas.microsoft.com/office/word/2018/wordml/cex" xmlns:w16cid="http://schemas.microsoft.com/office/word/2016/wordml/cid" xmlns:w16="http://schemas.microsoft.com/office/word/2018/wordml" xmlns:w16se="http://schemas.microsoft.com/office/word/2015/wordml/symex" mc:Ignorable="w14 w15 w16se w16cid w16 w16cex">
+<w:styles xmlns:mc="http://schemas.openxmlformats.org/markup-compatibility/2006" xmlns:r="http://schemas.openxmlformats.org/officeDocument/2006/relationships" xmlns:w="http://schemas.openxmlformats.org/wordprocessingml/2006/main" xmlns:w14="http://schemas.microsoft.com/office/word/2010/wordml" xmlns:w15="http://schemas.microsoft.com/office/word/2012/wordml" xmlns:w16cid="http://schemas.microsoft.com/office/word/2016/wordml/cid" xmlns:w16se="http://schemas.microsoft.com/office/word/2015/wordml/symex" mc:Ignorable="w14 w15 w16se w16cid">
   <w:docDefaults>
     <w:rPrDefault>
       <w:rPr>
@@ -1981,7 +1973,7 @@
     </w:rPrDefault>
     <w:pPrDefault/>
   </w:docDefaults>
-  <w:latentStyles w:defLockedState="0" w:defUIPriority="0" w:defSemiHidden="0" w:defUnhideWhenUsed="0" w:defQFormat="0" w:count="376">
+  <w:latentStyles w:defLockedState="0" w:defUIPriority="0" w:defSemiHidden="0" w:defUnhideWhenUsed="0" w:defQFormat="0" w:count="375">
     <w:lsdException w:name="Normal" w:qFormat="1"/>
     <w:lsdException w:name="heading 1" w:qFormat="1"/>
     <w:lsdException w:name="heading 2" w:semiHidden="1" w:unhideWhenUsed="1" w:qFormat="1"/>
@@ -2001,6 +1993,7 @@
     <w:lsdException w:name="HTML Top of Form" w:semiHidden="1" w:uiPriority="99" w:unhideWhenUsed="1"/>
     <w:lsdException w:name="HTML Bottom of Form" w:semiHidden="1" w:uiPriority="99" w:unhideWhenUsed="1"/>
     <w:lsdException w:name="HTML Variable" w:semiHidden="1" w:unhideWhenUsed="1"/>
+    <w:lsdException w:name="Normal Table" w:semiHidden="1" w:unhideWhenUsed="1"/>
     <w:lsdException w:name="No List" w:semiHidden="1" w:uiPriority="99" w:unhideWhenUsed="1"/>
     <w:lsdException w:name="Outline List 1" w:semiHidden="1" w:uiPriority="99" w:unhideWhenUsed="1"/>
     <w:lsdException w:name="Outline List 2" w:semiHidden="1" w:uiPriority="99" w:unhideWhenUsed="1"/>
@@ -2046,7 +2039,9 @@
     <w:lsdException w:name="Table Subtle 2" w:semiHidden="1" w:unhideWhenUsed="1"/>
     <w:lsdException w:name="Table Web 1" w:semiHidden="1" w:unhideWhenUsed="1"/>
     <w:lsdException w:name="Table Web 2" w:semiHidden="1" w:unhideWhenUsed="1"/>
+    <w:lsdException w:name="Table Web 3" w:semiHidden="1" w:unhideWhenUsed="1"/>
     <w:lsdException w:name="Balloon Text" w:semiHidden="1" w:unhideWhenUsed="1"/>
+    <w:lsdException w:name="Table Theme" w:semiHidden="1" w:unhideWhenUsed="1"/>
     <w:lsdException w:name="Placeholder Text" w:semiHidden="1" w:uiPriority="99" w:unhideWhenUsed="1"/>
     <w:lsdException w:name="No Spacing" w:uiPriority="99" w:qFormat="1"/>
     <w:lsdException w:name="Light Shading" w:uiPriority="60"/>
@@ -2266,7 +2261,6 @@
     <w:lsdException w:name="Smart Hyperlink" w:semiHidden="1" w:uiPriority="99" w:unhideWhenUsed="1"/>
     <w:lsdException w:name="Hashtag" w:semiHidden="1" w:uiPriority="99" w:unhideWhenUsed="1"/>
     <w:lsdException w:name="Unresolved Mention" w:semiHidden="1" w:uiPriority="99" w:unhideWhenUsed="1"/>
-    <w:lsdException w:name="Smart Link" w:semiHidden="1" w:uiPriority="99" w:unhideWhenUsed="1"/>
   </w:latentStyles>
   <w:style w:type="paragraph" w:default="1" w:styleId="a">
     <w:name w:val="Normal"/>
